--- a/handouts-raw/3-Programming-with-Karel.docx
+++ b/handouts-raw/3-Programming-with-Karel.docx
@@ -94,16 +94,7 @@
           <w:rFonts w:ascii="Times New Roman" w:hAnsi="Times New Roman" w:cs="Times New Roman"/>
           <w:szCs w:val="24"/>
         </w:rPr>
-        <w:t>Jan 10</w:t>
-      </w:r>
-      <w:bookmarkStart w:id="0" w:name="_GoBack"/>
-      <w:bookmarkEnd w:id="0"/>
-      <w:r>
-        <w:rPr>
-          <w:rFonts w:ascii="Times New Roman" w:hAnsi="Times New Roman" w:cs="Times New Roman"/>
-          <w:szCs w:val="24"/>
-        </w:rPr>
-        <w:t>, 2018</w:t>
+        <w:t>Jan 10, 2018</w:t>
       </w:r>
     </w:p>
     <w:p>
@@ -286,10 +277,10 @@
           <w:szCs w:val="24"/>
         </w:rPr>
         <w:drawing>
-          <wp:inline distT="0" distB="0" distL="0" distR="0" wp14:anchorId="30378950" wp14:editId="496AD947">
-            <wp:extent cx="3321395" cy="2694940"/>
-            <wp:effectExtent l="76200" t="76200" r="133350" b="124460"/>
-            <wp:docPr id="1" name="Picture 1" descr="Screen%20Shot%202017-06-25%20at%202"/>
+          <wp:inline distT="0" distB="0" distL="0" distR="0" wp14:anchorId="30378950" wp14:editId="44C24F29">
+            <wp:extent cx="3329489" cy="1987123"/>
+            <wp:effectExtent l="76200" t="76200" r="125095" b="121285"/>
+            <wp:docPr id="1" name="Picture 1"/>
             <wp:cNvGraphicFramePr>
               <a:graphicFrameLocks xmlns:a="http://schemas.openxmlformats.org/drawingml/2006/main" noChangeAspect="1"/>
             </wp:cNvGraphicFramePr>
@@ -310,7 +301,6 @@
                         </a:ext>
                       </a:extLst>
                     </a:blip>
-                    <a:srcRect/>
                     <a:stretch>
                       <a:fillRect/>
                     </a:stretch>
@@ -318,7 +308,7 @@
                   <pic:spPr bwMode="auto">
                     <a:xfrm>
                       <a:off x="0" y="0"/>
-                      <a:ext cx="3329489" cy="2701507"/>
+                      <a:ext cx="3329489" cy="1987123"/>
                     </a:xfrm>
                     <a:prstGeom prst="rect">
                       <a:avLst/>
@@ -504,55 +494,71 @@
           <w:szCs w:val="24"/>
         </w:rPr>
       </w:pPr>
+    </w:p>
+    <w:p>
+      <w:pPr>
+        <w:pStyle w:val="Text"/>
+        <w:rPr>
+          <w:rFonts w:ascii="Times New Roman" w:hAnsi="Times New Roman" w:cs="Times New Roman"/>
+          <w:szCs w:val="24"/>
+        </w:rPr>
+      </w:pPr>
+      <w:r>
+        <w:rPr>
+          <w:rFonts w:ascii="Times New Roman" w:hAnsi="Times New Roman" w:cs="Times New Roman"/>
+          <w:szCs w:val="24"/>
+        </w:rPr>
+        <w:t xml:space="preserve">As you might have expected, the file we included in the starter project </w:t>
+      </w:r>
+      <w:r>
+        <w:rPr>
+          <w:rFonts w:ascii="Times New Roman" w:hAnsi="Times New Roman" w:cs="Times New Roman"/>
+          <w:szCs w:val="24"/>
+        </w:rPr>
+        <w:t>just contains</w:t>
+      </w:r>
+      <w:r>
+        <w:rPr>
+          <w:rFonts w:ascii="Times New Roman" w:hAnsi="Times New Roman" w:cs="Times New Roman"/>
+          <w:szCs w:val="24"/>
+        </w:rPr>
+        <w:t xml:space="preserve"> the header line for the class</w:t>
+      </w:r>
+      <w:r>
+        <w:rPr>
+          <w:rFonts w:ascii="Times New Roman" w:hAnsi="Times New Roman" w:cs="Times New Roman"/>
+          <w:szCs w:val="24"/>
+        </w:rPr>
+        <w:t xml:space="preserve"> and some TODOs</w:t>
+      </w:r>
+      <w:r>
+        <w:rPr>
+          <w:rFonts w:ascii="Times New Roman" w:hAnsi="Times New Roman" w:cs="Times New Roman"/>
+          <w:szCs w:val="24"/>
+        </w:rPr>
+        <w:t xml:space="preserve"> (which you should remove once you’re done!)</w:t>
+      </w:r>
+      <w:r>
+        <w:rPr>
+          <w:rFonts w:ascii="Times New Roman" w:hAnsi="Times New Roman" w:cs="Times New Roman"/>
+          <w:szCs w:val="24"/>
+        </w:rPr>
+        <w:t xml:space="preserve">. </w:t>
+      </w:r>
+      <w:r>
+        <w:rPr>
+          <w:rFonts w:ascii="Times New Roman" w:hAnsi="Times New Roman" w:cs="Times New Roman"/>
+          <w:szCs w:val="24"/>
+        </w:rPr>
+        <w:t xml:space="preserve"> </w:t>
+      </w:r>
       <w:r>
         <w:rPr>
           <w:rFonts w:ascii="Times New Roman" w:hAnsi="Times New Roman" w:cs="Times New Roman"/>
           <w:szCs w:val="24"/>
         </w:rPr>
         <w:lastRenderedPageBreak/>
-        <w:t xml:space="preserve">As you might have expected, the file we included in the starter project </w:t>
-      </w:r>
-      <w:r>
-        <w:rPr>
-          <w:rFonts w:ascii="Times New Roman" w:hAnsi="Times New Roman" w:cs="Times New Roman"/>
-          <w:szCs w:val="24"/>
-        </w:rPr>
-        <w:t>just contains</w:t>
-      </w:r>
-      <w:r>
-        <w:rPr>
-          <w:rFonts w:ascii="Times New Roman" w:hAnsi="Times New Roman" w:cs="Times New Roman"/>
-          <w:szCs w:val="24"/>
-        </w:rPr>
-        <w:t xml:space="preserve"> the header line for the class</w:t>
-      </w:r>
-      <w:r>
-        <w:rPr>
-          <w:rFonts w:ascii="Times New Roman" w:hAnsi="Times New Roman" w:cs="Times New Roman"/>
-          <w:szCs w:val="24"/>
-        </w:rPr>
-        <w:t xml:space="preserve"> and some TODOs</w:t>
-      </w:r>
-      <w:r>
-        <w:rPr>
-          <w:rFonts w:ascii="Times New Roman" w:hAnsi="Times New Roman" w:cs="Times New Roman"/>
-          <w:szCs w:val="24"/>
-        </w:rPr>
-        <w:t xml:space="preserve"> (which you should remove once you’re done!)</w:t>
-      </w:r>
-      <w:r>
-        <w:rPr>
-          <w:rFonts w:ascii="Times New Roman" w:hAnsi="Times New Roman" w:cs="Times New Roman"/>
-          <w:szCs w:val="24"/>
-        </w:rPr>
-        <w:t xml:space="preserve">. </w:t>
-      </w:r>
-      <w:r>
-        <w:rPr>
-          <w:rFonts w:ascii="Times New Roman" w:hAnsi="Times New Roman" w:cs="Times New Roman"/>
-          <w:szCs w:val="24"/>
-        </w:rPr>
-        <w:t xml:space="preserve"> If you look at the assignment handout, you’ll see that the </w:t>
+        <w:t xml:space="preserve">If you look at the assignment handout, you’ll see that the </w:t>
       </w:r>
       <w:r>
         <w:rPr>
@@ -1092,43 +1098,50 @@
           <w:rFonts w:ascii="Times New Roman" w:hAnsi="Times New Roman" w:cs="Times New Roman"/>
           <w:szCs w:val="24"/>
         </w:rPr>
+        <w:t>Eclipse adds</w:t>
+      </w:r>
+      <w:r>
+        <w:rPr>
+          <w:rFonts w:ascii="Times New Roman" w:hAnsi="Times New Roman" w:cs="Times New Roman"/>
+          <w:szCs w:val="24"/>
+        </w:rPr>
+        <w:t xml:space="preserve"> error symbol</w:t>
+      </w:r>
+      <w:r>
+        <w:rPr>
+          <w:rFonts w:ascii="Times New Roman" w:hAnsi="Times New Roman" w:cs="Times New Roman"/>
+          <w:szCs w:val="24"/>
+        </w:rPr>
+        <w:t>s</w:t>
+      </w:r>
+      <w:r>
+        <w:rPr>
+          <w:rFonts w:ascii="Times New Roman" w:hAnsi="Times New Roman" w:cs="Times New Roman"/>
+          <w:szCs w:val="24"/>
+        </w:rPr>
+        <w:t xml:space="preserve"> in the margin, and also underlines the code that is causing the issue.  </w:t>
+      </w:r>
+      <w:r>
+        <w:rPr>
+          <w:rFonts w:ascii="Times New Roman" w:hAnsi="Times New Roman" w:cs="Times New Roman"/>
+          <w:szCs w:val="24"/>
+        </w:rPr>
+        <w:t xml:space="preserve">To view more information about each error, you </w:t>
+      </w:r>
+      <w:r>
+        <w:rPr>
+          <w:rFonts w:ascii="Times New Roman" w:hAnsi="Times New Roman" w:cs="Times New Roman"/>
+          <w:szCs w:val="24"/>
+        </w:rPr>
+        <w:t xml:space="preserve">can simply hover over either the </w:t>
+      </w:r>
+      <w:r>
+        <w:rPr>
+          <w:rFonts w:ascii="Times New Roman" w:hAnsi="Times New Roman" w:cs="Times New Roman"/>
+          <w:szCs w:val="24"/>
+        </w:rPr>
         <w:lastRenderedPageBreak/>
-        <w:t>Eclipse adds</w:t>
-      </w:r>
-      <w:r>
-        <w:rPr>
-          <w:rFonts w:ascii="Times New Roman" w:hAnsi="Times New Roman" w:cs="Times New Roman"/>
-          <w:szCs w:val="24"/>
-        </w:rPr>
-        <w:t xml:space="preserve"> error symbol</w:t>
-      </w:r>
-      <w:r>
-        <w:rPr>
-          <w:rFonts w:ascii="Times New Roman" w:hAnsi="Times New Roman" w:cs="Times New Roman"/>
-          <w:szCs w:val="24"/>
-        </w:rPr>
-        <w:t>s</w:t>
-      </w:r>
-      <w:r>
-        <w:rPr>
-          <w:rFonts w:ascii="Times New Roman" w:hAnsi="Times New Roman" w:cs="Times New Roman"/>
-          <w:szCs w:val="24"/>
-        </w:rPr>
-        <w:t xml:space="preserve"> in the margin, and also underlines the code that is causing the issue.  </w:t>
-      </w:r>
-      <w:r>
-        <w:rPr>
-          <w:rFonts w:ascii="Times New Roman" w:hAnsi="Times New Roman" w:cs="Times New Roman"/>
-          <w:szCs w:val="24"/>
-        </w:rPr>
-        <w:t xml:space="preserve">To view more information about each error, you </w:t>
-      </w:r>
-      <w:r>
-        <w:rPr>
-          <w:rFonts w:ascii="Times New Roman" w:hAnsi="Times New Roman" w:cs="Times New Roman"/>
-          <w:szCs w:val="24"/>
-        </w:rPr>
-        <w:t>can simply hover over either the underlined text or the error symbol in the margin.  For instance, if we hover over the first red underline, the following appears:</w:t>
+        <w:t>underlined text or the error symbol in the margin.  For instance, if we hover over the first red underline, the following appears:</w:t>
       </w:r>
     </w:p>
     <w:p>
@@ -1702,7 +1715,50 @@
           <w:rFonts w:ascii="Times New Roman" w:hAnsi="Times New Roman" w:cs="Times New Roman"/>
           <w:szCs w:val="24"/>
         </w:rPr>
-        <w:t xml:space="preserve">you should try </w:t>
+        <w:t xml:space="preserve">you should try running </w:t>
+      </w:r>
+      <w:r>
+        <w:rPr>
+          <w:rFonts w:ascii="Times New Roman" w:hAnsi="Times New Roman" w:cs="Times New Roman"/>
+          <w:b/>
+          <w:szCs w:val="24"/>
+        </w:rPr>
+        <w:t>CollectNewspaperKarel</w:t>
+      </w:r>
+      <w:r>
+        <w:rPr>
+          <w:rFonts w:ascii="Times New Roman" w:hAnsi="Times New Roman" w:cs="Times New Roman"/>
+          <w:szCs w:val="24"/>
+        </w:rPr>
+        <w:t xml:space="preserve"> </w:t>
+      </w:r>
+      <w:r>
+        <w:rPr>
+          <w:rFonts w:ascii="Times New Roman" w:hAnsi="Times New Roman" w:cs="Times New Roman"/>
+          <w:szCs w:val="24"/>
+        </w:rPr>
+        <w:t xml:space="preserve">to </w:t>
+      </w:r>
+      <w:r>
+        <w:rPr>
+          <w:rFonts w:ascii="Times New Roman" w:hAnsi="Times New Roman" w:cs="Times New Roman"/>
+          <w:szCs w:val="24"/>
+        </w:rPr>
+        <w:t>make sure that Karel</w:t>
+      </w:r>
+      <w:r>
+        <w:rPr>
+          <w:rFonts w:ascii="Times New Roman" w:hAnsi="Times New Roman" w:cs="Times New Roman"/>
+          <w:szCs w:val="24"/>
+        </w:rPr>
+        <w:t xml:space="preserve"> can at least pick up the newspaper.</w:t>
+      </w:r>
+      <w:r>
+        <w:rPr>
+          <w:rFonts w:ascii="Times New Roman" w:hAnsi="Times New Roman" w:cs="Times New Roman"/>
+          <w:szCs w:val="24"/>
+        </w:rPr>
+        <w:t xml:space="preserve">  If you haven’t already, see the Eclipse instructions on the course website for </w:t>
       </w:r>
       <w:r>
         <w:rPr>
@@ -1710,50 +1766,7 @@
           <w:szCs w:val="24"/>
         </w:rPr>
         <w:lastRenderedPageBreak/>
-        <w:t xml:space="preserve">running </w:t>
-      </w:r>
-      <w:r>
-        <w:rPr>
-          <w:rFonts w:ascii="Times New Roman" w:hAnsi="Times New Roman" w:cs="Times New Roman"/>
-          <w:b/>
-          <w:szCs w:val="24"/>
-        </w:rPr>
-        <w:t>CollectNewspaperKarel</w:t>
-      </w:r>
-      <w:r>
-        <w:rPr>
-          <w:rFonts w:ascii="Times New Roman" w:hAnsi="Times New Roman" w:cs="Times New Roman"/>
-          <w:szCs w:val="24"/>
-        </w:rPr>
-        <w:t xml:space="preserve"> </w:t>
-      </w:r>
-      <w:r>
-        <w:rPr>
-          <w:rFonts w:ascii="Times New Roman" w:hAnsi="Times New Roman" w:cs="Times New Roman"/>
-          <w:szCs w:val="24"/>
-        </w:rPr>
-        <w:t xml:space="preserve">to </w:t>
-      </w:r>
-      <w:r>
-        <w:rPr>
-          <w:rFonts w:ascii="Times New Roman" w:hAnsi="Times New Roman" w:cs="Times New Roman"/>
-          <w:szCs w:val="24"/>
-        </w:rPr>
-        <w:t>make sure that Karel</w:t>
-      </w:r>
-      <w:r>
-        <w:rPr>
-          <w:rFonts w:ascii="Times New Roman" w:hAnsi="Times New Roman" w:cs="Times New Roman"/>
-          <w:szCs w:val="24"/>
-        </w:rPr>
-        <w:t xml:space="preserve"> can at least pick up the newspaper.</w:t>
-      </w:r>
-      <w:r>
-        <w:rPr>
-          <w:rFonts w:ascii="Times New Roman" w:hAnsi="Times New Roman" w:cs="Times New Roman"/>
-          <w:szCs w:val="24"/>
-        </w:rPr>
-        <w:t xml:space="preserve">  If you haven’t already, see the Eclipse instructions on the course website for how to run programs.</w:t>
+        <w:t>how to run programs.</w:t>
       </w:r>
       <w:r>
         <w:rPr>
@@ -2100,30 +2113,37 @@
           <w:rFonts w:ascii="Times New Roman" w:hAnsi="Times New Roman" w:cs="Times New Roman"/>
           <w:szCs w:val="24"/>
         </w:rPr>
+        <w:t xml:space="preserve">This is an example of a </w:t>
+      </w:r>
+      <w:r>
+        <w:rPr>
+          <w:rFonts w:ascii="Times New Roman" w:hAnsi="Times New Roman" w:cs="Times New Roman"/>
+          <w:b/>
+          <w:szCs w:val="24"/>
+        </w:rPr>
+        <w:t>logic error,</w:t>
+      </w:r>
+      <w:r>
+        <w:rPr>
+          <w:rFonts w:ascii="Times New Roman" w:hAnsi="Times New Roman" w:cs="Times New Roman"/>
+          <w:szCs w:val="24"/>
+        </w:rPr>
+        <w:t xml:space="preserve"> which occurs when </w:t>
+      </w:r>
+      <w:r>
+        <w:rPr>
+          <w:rFonts w:ascii="Times New Roman" w:hAnsi="Times New Roman" w:cs="Times New Roman"/>
+          <w:szCs w:val="24"/>
+        </w:rPr>
+        <w:t xml:space="preserve">you have correctly followed the syntactic rules of the language but nonetheless have written a program that does not </w:t>
+      </w:r>
+      <w:r>
+        <w:rPr>
+          <w:rFonts w:ascii="Times New Roman" w:hAnsi="Times New Roman" w:cs="Times New Roman"/>
+          <w:szCs w:val="24"/>
+        </w:rPr>
         <w:lastRenderedPageBreak/>
-        <w:t xml:space="preserve">This is an example of a </w:t>
-      </w:r>
-      <w:r>
-        <w:rPr>
-          <w:rFonts w:ascii="Times New Roman" w:hAnsi="Times New Roman" w:cs="Times New Roman"/>
-          <w:b/>
-          <w:szCs w:val="24"/>
-        </w:rPr>
-        <w:t>logic error,</w:t>
-      </w:r>
-      <w:r>
-        <w:rPr>
-          <w:rFonts w:ascii="Times New Roman" w:hAnsi="Times New Roman" w:cs="Times New Roman"/>
-          <w:szCs w:val="24"/>
-        </w:rPr>
-        <w:t xml:space="preserve"> which occurs when </w:t>
-      </w:r>
-      <w:r>
-        <w:rPr>
-          <w:rFonts w:ascii="Times New Roman" w:hAnsi="Times New Roman" w:cs="Times New Roman"/>
-          <w:szCs w:val="24"/>
-        </w:rPr>
-        <w:t xml:space="preserve">you have correctly followed the syntactic rules of the language but nonetheless have written a program that does not correctly solve the problem.  Unlike syntax errors, the compiler offers </w:t>
+        <w:t xml:space="preserve">correctly solve the problem.  Unlike syntax errors, the compiler offers </w:t>
       </w:r>
       <w:r>
         <w:rPr>
@@ -2530,7 +2550,6 @@
           <w:rFonts w:ascii="Times New Roman" w:hAnsi="Times New Roman" w:cs="Times New Roman"/>
           <w:szCs w:val="24"/>
         </w:rPr>
-        <w:lastRenderedPageBreak/>
         <w:t>Creating new worlds</w:t>
       </w:r>
     </w:p>
@@ -2668,6 +2687,7 @@
           <w:noProof/>
           <w:szCs w:val="24"/>
         </w:rPr>
+        <w:lastRenderedPageBreak/>
         <w:drawing>
           <wp:inline distT="0" distB="0" distL="0" distR="0" wp14:anchorId="259293B3" wp14:editId="6F551CE1">
             <wp:extent cx="1401630" cy="1209040"/>
@@ -3170,13 +3190,10 @@
     </w:p>
     <w:p>
       <w:pPr>
-        <w:pStyle w:val="PSep"/>
-        <w:rPr>
-          <w:rFonts w:ascii="Times New Roman" w:hAnsi="Times New Roman" w:cs="Times New Roman"/>
-          <w:sz w:val="24"/>
-          <w:szCs w:val="24"/>
-        </w:rPr>
-      </w:pPr>
+        <w:pStyle w:val="Separator"/>
+      </w:pPr>
+      <w:bookmarkStart w:id="0" w:name="_GoBack"/>
+      <w:bookmarkEnd w:id="0"/>
     </w:p>
     <w:p>
       <w:pPr>
@@ -3186,39 +3203,11 @@
           <w:szCs w:val="24"/>
         </w:rPr>
       </w:pPr>
-    </w:p>
-    <w:p>
-      <w:pPr>
-        <w:pStyle w:val="Text"/>
-        <w:rPr>
-          <w:rFonts w:ascii="Times New Roman" w:hAnsi="Times New Roman" w:cs="Times New Roman"/>
-          <w:szCs w:val="24"/>
-        </w:rPr>
-      </w:pPr>
-    </w:p>
-    <w:p>
-      <w:pPr>
-        <w:pStyle w:val="Text"/>
-        <w:rPr>
-          <w:rFonts w:ascii="Times New Roman" w:hAnsi="Times New Roman" w:cs="Times New Roman"/>
-          <w:szCs w:val="24"/>
-        </w:rPr>
-      </w:pPr>
-    </w:p>
-    <w:p>
-      <w:pPr>
-        <w:pStyle w:val="Text"/>
-        <w:rPr>
-          <w:rFonts w:ascii="Times New Roman" w:hAnsi="Times New Roman" w:cs="Times New Roman"/>
-          <w:szCs w:val="24"/>
-        </w:rPr>
-      </w:pPr>
-      <w:r>
-        <w:rPr>
-          <w:rFonts w:ascii="Times New Roman" w:hAnsi="Times New Roman" w:cs="Times New Roman"/>
-          <w:szCs w:val="24"/>
-        </w:rPr>
-        <w:lastRenderedPageBreak/>
+      <w:r>
+        <w:rPr>
+          <w:rFonts w:ascii="Times New Roman" w:hAnsi="Times New Roman" w:cs="Times New Roman"/>
+          <w:szCs w:val="24"/>
+        </w:rPr>
         <w:t>The five beeper tools</w:t>
       </w:r>
     </w:p>
@@ -3337,7 +3326,15 @@
           <w:rFonts w:ascii="Times New Roman" w:hAnsi="Times New Roman" w:cs="Times New Roman"/>
           <w:szCs w:val="24"/>
         </w:rPr>
-        <w:t>allow you to change the configuration of beepers on any of the corners.  If you select the appropriate beeper tool and then click on a corner, you change the number of beepers stored there.  If you select one of these tools and then click on the beeper-bag icon in the tool area, you can adjust the number of beepers in Karel’s bag.</w:t>
+        <w:t xml:space="preserve">allow you to change the configuration of beepers on any of the corners.  If you select the appropriate beeper tool and then click on a corner, you change the number of beepers stored </w:t>
+      </w:r>
+      <w:r>
+        <w:rPr>
+          <w:rFonts w:ascii="Times New Roman" w:hAnsi="Times New Roman" w:cs="Times New Roman"/>
+          <w:szCs w:val="24"/>
+        </w:rPr>
+        <w:lastRenderedPageBreak/>
+        <w:t>there.  If you select one of these tools and then click on the beeper-bag icon in the tool area, you can adjust the number of beepers in Karel’s bag.</w:t>
       </w:r>
     </w:p>
     <w:p>
@@ -3473,7 +3470,7 @@
       <w:fldChar w:fldCharType="separate"/>
     </w:r>
     <w:r>
-      <w:t>2</w:t>
+      <w:t>7</w:t>
     </w:r>
     <w:r>
       <w:fldChar w:fldCharType="end"/>
@@ -3490,7 +3487,7 @@
   <w:abstractNum w:abstractNumId="0">
     <w:nsid w:val="FFFFFF1D"/>
     <w:multiLevelType w:val="multilevel"/>
-    <w:tmpl w:val="BC6AC88E"/>
+    <w:tmpl w:val="FD30CDEC"/>
     <w:lvl w:ilvl="0">
       <w:start w:val="1"/>
       <w:numFmt w:val="bullet"/>
@@ -4757,7 +4754,7 @@
 </file>
 
 <file path=customXml/itemProps1.xml><?xml version="1.0" encoding="utf-8"?>
-<ds:datastoreItem xmlns:ds="http://schemas.openxmlformats.org/officeDocument/2006/customXml" ds:itemID="{6C84F259-548A-9948-82C0-F56ADBA670C6}">
+<ds:datastoreItem xmlns:ds="http://schemas.openxmlformats.org/officeDocument/2006/customXml" ds:itemID="{B16DCC1F-61DE-5348-BAC6-DB39BE67FE74}">
   <ds:schemaRefs>
     <ds:schemaRef ds:uri="http://schemas.openxmlformats.org/officeDocument/2006/bibliography"/>
   </ds:schemaRefs>

--- a/handouts-raw/3-Programming-with-Karel.docx
+++ b/handouts-raw/3-Programming-with-Karel.docx
@@ -425,10 +425,10 @@
           <w:szCs w:val="24"/>
         </w:rPr>
         <w:drawing>
-          <wp:inline distT="0" distB="0" distL="0" distR="0" wp14:anchorId="32EA1EEC" wp14:editId="5AB11794">
-            <wp:extent cx="5473700" cy="2082800"/>
-            <wp:effectExtent l="76200" t="76200" r="114300" b="101600"/>
-            <wp:docPr id="2" name="Picture 2" descr="Screen%20Shot%202017-06-25%20at%202"/>
+          <wp:inline distT="0" distB="0" distL="0" distR="0" wp14:anchorId="32EA1EEC" wp14:editId="74BFA4CA">
+            <wp:extent cx="5473700" cy="1723552"/>
+            <wp:effectExtent l="76200" t="76200" r="114300" b="130810"/>
+            <wp:docPr id="2" name="Picture 2"/>
             <wp:cNvGraphicFramePr>
               <a:graphicFrameLocks xmlns:a="http://schemas.openxmlformats.org/drawingml/2006/main" noChangeAspect="1"/>
             </wp:cNvGraphicFramePr>
@@ -449,7 +449,6 @@
                         </a:ext>
                       </a:extLst>
                     </a:blip>
-                    <a:srcRect/>
                     <a:stretch>
                       <a:fillRect/>
                     </a:stretch>
@@ -457,7 +456,7 @@
                   <pic:spPr bwMode="auto">
                     <a:xfrm>
                       <a:off x="0" y="0"/>
-                      <a:ext cx="5473700" cy="2082800"/>
+                      <a:ext cx="5473700" cy="1723552"/>
                     </a:xfrm>
                     <a:prstGeom prst="rect">
                       <a:avLst/>
@@ -550,53 +549,46 @@
           <w:rFonts w:ascii="Times New Roman" w:hAnsi="Times New Roman" w:cs="Times New Roman"/>
           <w:szCs w:val="24"/>
         </w:rPr>
-        <w:t xml:space="preserve"> </w:t>
-      </w:r>
+        <w:t xml:space="preserve"> If you look at the assignment handout, you’ll see that the </w:t>
+      </w:r>
+      <w:r>
+        <w:rPr>
+          <w:rFonts w:ascii="Times New Roman" w:hAnsi="Times New Roman" w:cs="Times New Roman"/>
+          <w:szCs w:val="24"/>
+        </w:rPr>
+        <w:t xml:space="preserve">first </w:t>
+      </w:r>
+      <w:r>
+        <w:rPr>
+          <w:rFonts w:ascii="Times New Roman" w:hAnsi="Times New Roman" w:cs="Times New Roman"/>
+          <w:szCs w:val="24"/>
+        </w:rPr>
+        <w:t>problem is to get Karel to collect the “newspaper” from outside the door of its “house” as shown in this diagram:</w:t>
+      </w:r>
+    </w:p>
+    <w:p>
+      <w:pPr>
+        <w:pStyle w:val="Separator"/>
+        <w:rPr>
+          <w:rFonts w:ascii="Times New Roman" w:hAnsi="Times New Roman" w:cs="Times New Roman"/>
+          <w:szCs w:val="24"/>
+        </w:rPr>
+      </w:pPr>
+    </w:p>
+    <w:p>
+      <w:pPr>
+        <w:pStyle w:val="Picture"/>
+        <w:rPr>
+          <w:rFonts w:ascii="Times New Roman" w:hAnsi="Times New Roman" w:cs="Times New Roman"/>
+          <w:szCs w:val="24"/>
+        </w:rPr>
+      </w:pPr>
       <w:r>
         <w:rPr>
           <w:rFonts w:ascii="Times New Roman" w:hAnsi="Times New Roman" w:cs="Times New Roman"/>
           <w:szCs w:val="24"/>
         </w:rPr>
         <w:lastRenderedPageBreak/>
-        <w:t xml:space="preserve">If you look at the assignment handout, you’ll see that the </w:t>
-      </w:r>
-      <w:r>
-        <w:rPr>
-          <w:rFonts w:ascii="Times New Roman" w:hAnsi="Times New Roman" w:cs="Times New Roman"/>
-          <w:szCs w:val="24"/>
-        </w:rPr>
-        <w:t xml:space="preserve">first </w:t>
-      </w:r>
-      <w:r>
-        <w:rPr>
-          <w:rFonts w:ascii="Times New Roman" w:hAnsi="Times New Roman" w:cs="Times New Roman"/>
-          <w:szCs w:val="24"/>
-        </w:rPr>
-        <w:t>problem is to get Karel to collect the “newspaper” from outside the door of its “house” as shown in this diagram:</w:t>
-      </w:r>
-    </w:p>
-    <w:p>
-      <w:pPr>
-        <w:pStyle w:val="Separator"/>
-        <w:rPr>
-          <w:rFonts w:ascii="Times New Roman" w:hAnsi="Times New Roman" w:cs="Times New Roman"/>
-          <w:szCs w:val="24"/>
-        </w:rPr>
-      </w:pPr>
-    </w:p>
-    <w:p>
-      <w:pPr>
-        <w:pStyle w:val="Picture"/>
-        <w:rPr>
-          <w:rFonts w:ascii="Times New Roman" w:hAnsi="Times New Roman" w:cs="Times New Roman"/>
-          <w:szCs w:val="24"/>
-        </w:rPr>
-      </w:pPr>
-      <w:r>
-        <w:rPr>
-          <w:rFonts w:ascii="Times New Roman" w:hAnsi="Times New Roman" w:cs="Times New Roman"/>
-          <w:szCs w:val="24"/>
-        </w:rPr>
         <w:drawing>
           <wp:inline distT="0" distB="0" distL="0" distR="0" wp14:anchorId="56E26C6B" wp14:editId="4766350A">
             <wp:extent cx="2565400" cy="1905000"/>
@@ -802,7 +794,21 @@
                 <w:rFonts w:cs="Courier New"/>
                 <w:b/>
               </w:rPr>
-              <w:t xml:space="preserve">   turnRight();</w:t>
+              <w:t xml:space="preserve">   turn</w:t>
+            </w:r>
+            <w:r>
+              <w:rPr>
+                <w:rFonts w:cs="Courier New"/>
+                <w:b/>
+              </w:rPr>
+              <w:t>Karel</w:t>
+            </w:r>
+            <w:r>
+              <w:rPr>
+                <w:rFonts w:cs="Courier New"/>
+                <w:b/>
+              </w:rPr>
+              <w:t>Right();</w:t>
             </w:r>
           </w:p>
           <w:p>
@@ -1017,10 +1023,10 @@
           <w:szCs w:val="24"/>
         </w:rPr>
         <w:drawing>
-          <wp:inline distT="0" distB="0" distL="0" distR="0" wp14:anchorId="32016195" wp14:editId="1E546FBC">
-            <wp:extent cx="4418965" cy="2262229"/>
-            <wp:effectExtent l="76200" t="76200" r="127635" b="125730"/>
-            <wp:docPr id="5" name="Picture 5" descr="Screen%20Shot%202017-06-25%20at%202"/>
+          <wp:inline distT="0" distB="0" distL="0" distR="0" wp14:anchorId="32016195" wp14:editId="6AC4ABB1">
+            <wp:extent cx="4386779" cy="2269315"/>
+            <wp:effectExtent l="76200" t="76200" r="134620" b="118745"/>
+            <wp:docPr id="5" name="Picture 5"/>
             <wp:cNvGraphicFramePr>
               <a:graphicFrameLocks xmlns:a="http://schemas.openxmlformats.org/drawingml/2006/main" noChangeAspect="1"/>
             </wp:cNvGraphicFramePr>
@@ -1034,14 +1040,13 @@
                     </pic:cNvPicPr>
                   </pic:nvPicPr>
                   <pic:blipFill>
-                    <a:blip r:embed="rId12" cstate="print">
+                    <a:blip r:embed="rId12">
                       <a:extLst>
                         <a:ext uri="{28A0092B-C50C-407E-A947-70E740481C1C}">
                           <a14:useLocalDpi xmlns:a14="http://schemas.microsoft.com/office/drawing/2010/main" val="0"/>
                         </a:ext>
                       </a:extLst>
                     </a:blip>
-                    <a:srcRect/>
                     <a:stretch>
                       <a:fillRect/>
                     </a:stretch>
@@ -1049,7 +1054,7 @@
                   <pic:spPr bwMode="auto">
                     <a:xfrm>
                       <a:off x="0" y="0"/>
-                      <a:ext cx="4432807" cy="2269315"/>
+                      <a:ext cx="4386779" cy="2269315"/>
                     </a:xfrm>
                     <a:prstGeom prst="rect">
                       <a:avLst/>
@@ -1119,7 +1124,52 @@
           <w:rFonts w:ascii="Times New Roman" w:hAnsi="Times New Roman" w:cs="Times New Roman"/>
           <w:szCs w:val="24"/>
         </w:rPr>
-        <w:t xml:space="preserve"> in the margin, and also underlines the code that is causing the issue.  </w:t>
+        <w:t xml:space="preserve"> in the margin, and also underlines the code that is causing the issue</w:t>
+      </w:r>
+      <w:r>
+        <w:rPr>
+          <w:rFonts w:ascii="Times New Roman" w:hAnsi="Times New Roman" w:cs="Times New Roman"/>
+          <w:szCs w:val="24"/>
+        </w:rPr>
+        <w:t xml:space="preserve"> (the yellow symbol is a </w:t>
+      </w:r>
+      <w:r>
+        <w:rPr>
+          <w:rFonts w:ascii="Times New Roman" w:hAnsi="Times New Roman" w:cs="Times New Roman"/>
+          <w:i/>
+          <w:szCs w:val="24"/>
+        </w:rPr>
+        <w:t>warning</w:t>
+      </w:r>
+      <w:r>
+        <w:rPr>
+          <w:rFonts w:ascii="Times New Roman" w:hAnsi="Times New Roman" w:cs="Times New Roman"/>
+          <w:szCs w:val="24"/>
+        </w:rPr>
+        <w:t>, which in this case is about a “</w:t>
+      </w:r>
+      <w:proofErr w:type="spellStart"/>
+      <w:r>
+        <w:rPr>
+          <w:rFonts w:ascii="Times New Roman" w:hAnsi="Times New Roman" w:cs="Times New Roman"/>
+          <w:szCs w:val="24"/>
+        </w:rPr>
+        <w:t>serialVersionUID</w:t>
+      </w:r>
+      <w:proofErr w:type="spellEnd"/>
+      <w:r>
+        <w:rPr>
+          <w:rFonts w:ascii="Times New Roman" w:hAnsi="Times New Roman" w:cs="Times New Roman"/>
+          <w:szCs w:val="24"/>
+        </w:rPr>
+        <w:t>” warning you can ignore)</w:t>
+      </w:r>
+      <w:r>
+        <w:rPr>
+          <w:rFonts w:ascii="Times New Roman" w:hAnsi="Times New Roman" w:cs="Times New Roman"/>
+          <w:szCs w:val="24"/>
+        </w:rPr>
+        <w:t xml:space="preserve">.  </w:t>
       </w:r>
       <w:r>
         <w:rPr>
@@ -1133,28 +1183,62 @@
           <w:rFonts w:ascii="Times New Roman" w:hAnsi="Times New Roman" w:cs="Times New Roman"/>
           <w:szCs w:val="24"/>
         </w:rPr>
-        <w:t xml:space="preserve">can simply hover over either the </w:t>
-      </w:r>
-      <w:r>
-        <w:rPr>
-          <w:rFonts w:ascii="Times New Roman" w:hAnsi="Times New Roman" w:cs="Times New Roman"/>
-          <w:szCs w:val="24"/>
-        </w:rPr>
-        <w:lastRenderedPageBreak/>
-        <w:t>underlined text or the error symbol in the margin.  For instance, if we hover over the first red underline, the following appears:</w:t>
-      </w:r>
-    </w:p>
-    <w:p>
-      <w:pPr>
-        <w:rPr>
-          <w:rFonts w:ascii="Times New Roman" w:hAnsi="Times New Roman" w:cs="Times New Roman"/>
-          <w:szCs w:val="24"/>
-        </w:rPr>
-      </w:pPr>
-    </w:p>
-    <w:p>
-      <w:pPr>
-        <w:jc w:val="center"/>
+        <w:t>can simply hover over either the underlined text or the error symbol in the margin</w:t>
+      </w:r>
+      <w:r>
+        <w:rPr>
+          <w:rFonts w:ascii="Times New Roman" w:hAnsi="Times New Roman" w:cs="Times New Roman"/>
+          <w:szCs w:val="24"/>
+        </w:rPr>
+        <w:t xml:space="preserve">, or </w:t>
+      </w:r>
+      <w:r>
+        <w:rPr>
+          <w:rFonts w:ascii="Times New Roman" w:hAnsi="Times New Roman" w:cs="Times New Roman"/>
+          <w:szCs w:val="24"/>
+        </w:rPr>
+        <w:t xml:space="preserve">view a summary of all problems in the </w:t>
+      </w:r>
+      <w:r>
+        <w:rPr>
+          <w:rFonts w:ascii="Times New Roman" w:hAnsi="Times New Roman" w:cs="Times New Roman"/>
+          <w:b/>
+          <w:szCs w:val="24"/>
+        </w:rPr>
+        <w:t>Problems</w:t>
+      </w:r>
+      <w:r>
+        <w:rPr>
+          <w:rFonts w:ascii="Times New Roman" w:hAnsi="Times New Roman" w:cs="Times New Roman"/>
+          <w:szCs w:val="24"/>
+        </w:rPr>
+        <w:t xml:space="preserve"> area at the bottom of the screen.  </w:t>
+      </w:r>
+      <w:r>
+        <w:rPr>
+          <w:rFonts w:ascii="Times New Roman" w:hAnsi="Times New Roman" w:cs="Times New Roman"/>
+          <w:szCs w:val="24"/>
+        </w:rPr>
+        <w:t>Click the arrow to expand and</w:t>
+      </w:r>
+      <w:r>
+        <w:rPr>
+          <w:rFonts w:ascii="Times New Roman" w:hAnsi="Times New Roman" w:cs="Times New Roman"/>
+          <w:szCs w:val="24"/>
+        </w:rPr>
+        <w:t xml:space="preserve"> view more information about them:</w:t>
+      </w:r>
+    </w:p>
+    <w:p>
+      <w:pPr>
+        <w:rPr>
+          <w:rFonts w:ascii="Times New Roman" w:hAnsi="Times New Roman" w:cs="Times New Roman"/>
+          <w:szCs w:val="24"/>
+        </w:rPr>
+      </w:pPr>
+    </w:p>
+    <w:p>
+      <w:pPr>
         <w:rPr>
           <w:rFonts w:ascii="Times New Roman" w:hAnsi="Times New Roman" w:cs="Times New Roman"/>
           <w:szCs w:val="24"/>
@@ -1167,10 +1251,10 @@
           <w:szCs w:val="24"/>
         </w:rPr>
         <w:drawing>
-          <wp:inline distT="0" distB="0" distL="0" distR="0" wp14:anchorId="5231ED9E" wp14:editId="41751283">
-            <wp:extent cx="4963011" cy="2745740"/>
-            <wp:effectExtent l="76200" t="76200" r="117475" b="124460"/>
-            <wp:docPr id="6" name="Picture 6" descr="screencapture"/>
+          <wp:inline distT="0" distB="0" distL="0" distR="0" wp14:anchorId="1A0A276C" wp14:editId="765A272A">
+            <wp:extent cx="5486400" cy="879003"/>
+            <wp:effectExtent l="76200" t="76200" r="127000" b="137160"/>
+            <wp:docPr id="7" name="Picture 7"/>
             <wp:cNvGraphicFramePr>
               <a:graphicFrameLocks xmlns:a="http://schemas.openxmlformats.org/drawingml/2006/main" noChangeAspect="1"/>
             </wp:cNvGraphicFramePr>
@@ -1178,7 +1262,7 @@
               <a:graphicData uri="http://schemas.openxmlformats.org/drawingml/2006/picture">
                 <pic:pic xmlns:pic="http://schemas.openxmlformats.org/drawingml/2006/picture">
                   <pic:nvPicPr>
-                    <pic:cNvPr id="0" name="Picture 6" descr="screencapture"/>
+                    <pic:cNvPr id="0" name="Picture 7" descr="Screen%20Shot%202017-06-25%20at%202"/>
                     <pic:cNvPicPr>
                       <a:picLocks noChangeAspect="1" noChangeArrowheads="1"/>
                     </pic:cNvPicPr>
@@ -1191,7 +1275,6 @@
                         </a:ext>
                       </a:extLst>
                     </a:blip>
-                    <a:srcRect/>
                     <a:stretch>
                       <a:fillRect/>
                     </a:stretch>
@@ -1199,7 +1282,7 @@
                   <pic:spPr bwMode="auto">
                     <a:xfrm>
                       <a:off x="0" y="0"/>
-                      <a:ext cx="4973045" cy="2751291"/>
+                      <a:ext cx="5486400" cy="879003"/>
                     </a:xfrm>
                     <a:prstGeom prst="rect">
                       <a:avLst/>
@@ -1230,141 +1313,6 @@
     </w:p>
     <w:p>
       <w:pPr>
-        <w:rPr>
-          <w:rFonts w:ascii="Times New Roman" w:hAnsi="Times New Roman" w:cs="Times New Roman"/>
-          <w:szCs w:val="24"/>
-        </w:rPr>
-      </w:pPr>
-    </w:p>
-    <w:p>
-      <w:pPr>
-        <w:rPr>
-          <w:rFonts w:ascii="Times New Roman" w:hAnsi="Times New Roman" w:cs="Times New Roman"/>
-          <w:szCs w:val="24"/>
-        </w:rPr>
-      </w:pPr>
-      <w:r>
-        <w:rPr>
-          <w:rFonts w:ascii="Times New Roman" w:hAnsi="Times New Roman" w:cs="Times New Roman"/>
-          <w:szCs w:val="24"/>
-        </w:rPr>
-        <w:t xml:space="preserve">You can also view a summary of all problems in the </w:t>
-      </w:r>
-      <w:r>
-        <w:rPr>
-          <w:rFonts w:ascii="Times New Roman" w:hAnsi="Times New Roman" w:cs="Times New Roman"/>
-          <w:b/>
-          <w:szCs w:val="24"/>
-        </w:rPr>
-        <w:t>Problems</w:t>
-      </w:r>
-      <w:r>
-        <w:rPr>
-          <w:rFonts w:ascii="Times New Roman" w:hAnsi="Times New Roman" w:cs="Times New Roman"/>
-          <w:szCs w:val="24"/>
-        </w:rPr>
-        <w:t xml:space="preserve"> area at the bottom of the screen.  </w:t>
-      </w:r>
-      <w:r>
-        <w:rPr>
-          <w:rFonts w:ascii="Times New Roman" w:hAnsi="Times New Roman" w:cs="Times New Roman"/>
-          <w:szCs w:val="24"/>
-        </w:rPr>
-        <w:t>Click the arrow to expand and</w:t>
-      </w:r>
-      <w:r>
-        <w:rPr>
-          <w:rFonts w:ascii="Times New Roman" w:hAnsi="Times New Roman" w:cs="Times New Roman"/>
-          <w:szCs w:val="24"/>
-        </w:rPr>
-        <w:t xml:space="preserve"> view more information about them:</w:t>
-      </w:r>
-    </w:p>
-    <w:p>
-      <w:pPr>
-        <w:rPr>
-          <w:rFonts w:ascii="Times New Roman" w:hAnsi="Times New Roman" w:cs="Times New Roman"/>
-          <w:szCs w:val="24"/>
-        </w:rPr>
-      </w:pPr>
-    </w:p>
-    <w:p>
-      <w:pPr>
-        <w:rPr>
-          <w:rFonts w:ascii="Times New Roman" w:hAnsi="Times New Roman" w:cs="Times New Roman"/>
-          <w:szCs w:val="24"/>
-        </w:rPr>
-      </w:pPr>
-      <w:r>
-        <w:rPr>
-          <w:rFonts w:ascii="Times New Roman" w:hAnsi="Times New Roman" w:cs="Times New Roman"/>
-          <w:noProof/>
-          <w:szCs w:val="24"/>
-        </w:rPr>
-        <w:drawing>
-          <wp:inline distT="0" distB="0" distL="0" distR="0" wp14:anchorId="1A0A276C" wp14:editId="129724A4">
-            <wp:extent cx="5486400" cy="1193800"/>
-            <wp:effectExtent l="76200" t="76200" r="101600" b="101600"/>
-            <wp:docPr id="7" name="Picture 7" descr="Screen%20Shot%202017-06-25%20at%202"/>
-            <wp:cNvGraphicFramePr>
-              <a:graphicFrameLocks xmlns:a="http://schemas.openxmlformats.org/drawingml/2006/main" noChangeAspect="1"/>
-            </wp:cNvGraphicFramePr>
-            <a:graphic xmlns:a="http://schemas.openxmlformats.org/drawingml/2006/main">
-              <a:graphicData uri="http://schemas.openxmlformats.org/drawingml/2006/picture">
-                <pic:pic xmlns:pic="http://schemas.openxmlformats.org/drawingml/2006/picture">
-                  <pic:nvPicPr>
-                    <pic:cNvPr id="0" name="Picture 7" descr="Screen%20Shot%202017-06-25%20at%202"/>
-                    <pic:cNvPicPr>
-                      <a:picLocks noChangeAspect="1" noChangeArrowheads="1"/>
-                    </pic:cNvPicPr>
-                  </pic:nvPicPr>
-                  <pic:blipFill>
-                    <a:blip r:embed="rId14" cstate="print">
-                      <a:extLst>
-                        <a:ext uri="{28A0092B-C50C-407E-A947-70E740481C1C}">
-                          <a14:useLocalDpi xmlns:a14="http://schemas.microsoft.com/office/drawing/2010/main" val="0"/>
-                        </a:ext>
-                      </a:extLst>
-                    </a:blip>
-                    <a:srcRect/>
-                    <a:stretch>
-                      <a:fillRect/>
-                    </a:stretch>
-                  </pic:blipFill>
-                  <pic:spPr bwMode="auto">
-                    <a:xfrm>
-                      <a:off x="0" y="0"/>
-                      <a:ext cx="5486400" cy="1193800"/>
-                    </a:xfrm>
-                    <a:prstGeom prst="rect">
-                      <a:avLst/>
-                    </a:prstGeom>
-                    <a:noFill/>
-                    <a:ln w="6350" cmpd="sng">
-                      <a:solidFill>
-                        <a:srgbClr val="000000"/>
-                      </a:solidFill>
-                      <a:miter lim="800000"/>
-                      <a:headEnd/>
-                      <a:tailEnd/>
-                    </a:ln>
-                    <a:effectLst>
-                      <a:outerShdw blurRad="63500" dist="38099" dir="2700000" algn="ctr" rotWithShape="0">
-                        <a:srgbClr val="000000">
-                          <a:alpha val="74998"/>
-                        </a:srgbClr>
-                      </a:outerShdw>
-                    </a:effectLst>
-                  </pic:spPr>
-                </pic:pic>
-              </a:graphicData>
-            </a:graphic>
-          </wp:inline>
-        </w:drawing>
-      </w:r>
-    </w:p>
-    <w:p>
-      <w:pPr>
         <w:pStyle w:val="Text"/>
         <w:rPr>
           <w:rFonts w:ascii="Times New Roman" w:hAnsi="Times New Roman" w:cs="Times New Roman"/>
@@ -1758,22 +1706,23 @@
           <w:rFonts w:ascii="Times New Roman" w:hAnsi="Times New Roman" w:cs="Times New Roman"/>
           <w:szCs w:val="24"/>
         </w:rPr>
-        <w:t xml:space="preserve">  If you haven’t already, see the Eclipse instructions on the course website for </w:t>
-      </w:r>
-      <w:r>
-        <w:rPr>
-          <w:rFonts w:ascii="Times New Roman" w:hAnsi="Times New Roman" w:cs="Times New Roman"/>
-          <w:szCs w:val="24"/>
-        </w:rPr>
-        <w:lastRenderedPageBreak/>
-        <w:t>how to run programs.</w:t>
-      </w:r>
-      <w:r>
-        <w:rPr>
-          <w:rFonts w:ascii="Times New Roman" w:hAnsi="Times New Roman" w:cs="Times New Roman"/>
-          <w:szCs w:val="24"/>
-        </w:rPr>
-        <w:t xml:space="preserve">  When you run it, </w:t>
+        <w:t xml:space="preserve">  If you haven’t already, see the Eclipse instructions on the course website for how to run programs.</w:t>
+      </w:r>
+      <w:r>
+        <w:rPr>
+          <w:rFonts w:ascii="Times New Roman" w:hAnsi="Times New Roman" w:cs="Times New Roman"/>
+          <w:szCs w:val="24"/>
+        </w:rPr>
+        <w:t xml:space="preserve">  When </w:t>
+      </w:r>
+      <w:bookmarkStart w:id="0" w:name="_GoBack"/>
+      <w:bookmarkEnd w:id="0"/>
+      <w:r>
+        <w:rPr>
+          <w:rFonts w:ascii="Times New Roman" w:hAnsi="Times New Roman" w:cs="Times New Roman"/>
+          <w:szCs w:val="24"/>
+        </w:rPr>
+        <w:t xml:space="preserve">you run it, </w:t>
       </w:r>
       <w:r>
         <w:rPr>
@@ -1829,7 +1778,7 @@
                     </pic:cNvPicPr>
                   </pic:nvPicPr>
                   <pic:blipFill>
-                    <a:blip r:embed="rId15" cstate="print">
+                    <a:blip r:embed="rId14" cstate="print">
                       <a:extLst>
                         <a:ext uri="{28A0092B-C50C-407E-A947-70E740481C1C}">
                           <a14:useLocalDpi xmlns:a14="http://schemas.microsoft.com/office/drawing/2010/main" val="0"/>
@@ -1875,6 +1824,7 @@
           <w:rFonts w:ascii="Times New Roman" w:hAnsi="Times New Roman" w:cs="Times New Roman"/>
           <w:szCs w:val="24"/>
         </w:rPr>
+        <w:lastRenderedPageBreak/>
         <w:t xml:space="preserve">If you then press the </w:t>
       </w:r>
       <w:r>
@@ -2068,7 +2018,7 @@
                     </pic:cNvPicPr>
                   </pic:nvPicPr>
                   <pic:blipFill>
-                    <a:blip r:embed="rId16" cstate="print">
+                    <a:blip r:embed="rId15" cstate="print">
                       <a:extLst>
                         <a:ext uri="{28A0092B-C50C-407E-A947-70E740481C1C}">
                           <a14:useLocalDpi xmlns:a14="http://schemas.microsoft.com/office/drawing/2010/main" val="0"/>
@@ -2135,15 +2085,7 @@
           <w:rFonts w:ascii="Times New Roman" w:hAnsi="Times New Roman" w:cs="Times New Roman"/>
           <w:szCs w:val="24"/>
         </w:rPr>
-        <w:t xml:space="preserve">you have correctly followed the syntactic rules of the language but nonetheless have written a program that does not </w:t>
-      </w:r>
-      <w:r>
-        <w:rPr>
-          <w:rFonts w:ascii="Times New Roman" w:hAnsi="Times New Roman" w:cs="Times New Roman"/>
-          <w:szCs w:val="24"/>
-        </w:rPr>
-        <w:lastRenderedPageBreak/>
-        <w:t xml:space="preserve">correctly solve the problem.  Unlike syntax errors, the compiler offers </w:t>
+        <w:t xml:space="preserve">you have correctly followed the syntactic rules of the language but nonetheless have written a program that does not correctly solve the problem.  Unlike syntax errors, the compiler offers </w:t>
       </w:r>
       <w:r>
         <w:rPr>
@@ -2428,6 +2370,7 @@
           <w:sz w:val="24"/>
           <w:szCs w:val="24"/>
         </w:rPr>
+        <w:lastRenderedPageBreak/>
         <w:t xml:space="preserve">In trying to find a program bug, it is far more important to understand what your program </w:t>
       </w:r>
       <w:r>
@@ -2687,7 +2630,6 @@
           <w:noProof/>
           <w:szCs w:val="24"/>
         </w:rPr>
-        <w:lastRenderedPageBreak/>
         <w:drawing>
           <wp:inline distT="0" distB="0" distL="0" distR="0" wp14:anchorId="259293B3" wp14:editId="6F551CE1">
             <wp:extent cx="1401630" cy="1209040"/>
@@ -2706,7 +2648,7 @@
                     </pic:cNvPicPr>
                   </pic:nvPicPr>
                   <pic:blipFill>
-                    <a:blip r:embed="rId17">
+                    <a:blip r:embed="rId16">
                       <a:extLst>
                         <a:ext uri="{28A0092B-C50C-407E-A947-70E740481C1C}">
                           <a14:useLocalDpi xmlns:a14="http://schemas.microsoft.com/office/drawing/2010/main" val="0"/>
@@ -2920,6 +2862,7 @@
           <w:rFonts w:ascii="Times New Roman" w:hAnsi="Times New Roman" w:cs="Times New Roman"/>
           <w:szCs w:val="24"/>
         </w:rPr>
+        <w:lastRenderedPageBreak/>
         <w:drawing>
           <wp:inline distT="0" distB="0" distL="0" distR="0" wp14:anchorId="3AB43742" wp14:editId="473BB993">
             <wp:extent cx="1969135" cy="2139793"/>
@@ -2938,7 +2881,7 @@
                     </pic:cNvPicPr>
                   </pic:nvPicPr>
                   <pic:blipFill>
-                    <a:blip r:embed="rId18">
+                    <a:blip r:embed="rId17">
                       <a:extLst>
                         <a:ext uri="{28A0092B-C50C-407E-A947-70E740481C1C}">
                           <a14:useLocalDpi xmlns:a14="http://schemas.microsoft.com/office/drawing/2010/main" val="0"/>
@@ -3057,7 +3000,7 @@
                     </pic:cNvPicPr>
                   </pic:nvPicPr>
                   <pic:blipFill>
-                    <a:blip r:embed="rId19">
+                    <a:blip r:embed="rId18">
                       <a:extLst>
                         <a:ext uri="{28A0092B-C50C-407E-A947-70E740481C1C}">
                           <a14:useLocalDpi xmlns:a14="http://schemas.microsoft.com/office/drawing/2010/main" val="0"/>
@@ -3192,8 +3135,6 @@
       <w:pPr>
         <w:pStyle w:val="Separator"/>
       </w:pPr>
-      <w:bookmarkStart w:id="0" w:name="_GoBack"/>
-      <w:bookmarkEnd w:id="0"/>
     </w:p>
     <w:p>
       <w:pPr>
@@ -3260,7 +3201,7 @@
                     </pic:cNvPicPr>
                   </pic:nvPicPr>
                   <pic:blipFill>
-                    <a:blip r:embed="rId20">
+                    <a:blip r:embed="rId19">
                       <a:extLst>
                         <a:ext uri="{28A0092B-C50C-407E-A947-70E740481C1C}">
                           <a14:useLocalDpi xmlns:a14="http://schemas.microsoft.com/office/drawing/2010/main" val="0"/>
@@ -3326,15 +3267,7 @@
           <w:rFonts w:ascii="Times New Roman" w:hAnsi="Times New Roman" w:cs="Times New Roman"/>
           <w:szCs w:val="24"/>
         </w:rPr>
-        <w:t xml:space="preserve">allow you to change the configuration of beepers on any of the corners.  If you select the appropriate beeper tool and then click on a corner, you change the number of beepers stored </w:t>
-      </w:r>
-      <w:r>
-        <w:rPr>
-          <w:rFonts w:ascii="Times New Roman" w:hAnsi="Times New Roman" w:cs="Times New Roman"/>
-          <w:szCs w:val="24"/>
-        </w:rPr>
-        <w:lastRenderedPageBreak/>
-        <w:t>there.  If you select one of these tools and then click on the beeper-bag icon in the tool area, you can adjust the number of beepers in Karel’s bag.</w:t>
+        <w:t>allow you to change the configuration of beepers on any of the corners.  If you select the appropriate beeper tool and then click on a corner, you change the number of beepers stored there.  If you select one of these tools and then click on the beeper-bag icon in the tool area, you can adjust the number of beepers in Karel’s bag.</w:t>
       </w:r>
     </w:p>
     <w:p>
@@ -3397,7 +3330,7 @@
       </w:pPr>
     </w:p>
     <w:sectPr>
-      <w:headerReference w:type="default" r:id="rId21"/>
+      <w:headerReference w:type="default" r:id="rId20"/>
       <w:type w:val="continuous"/>
       <w:pgSz w:w="12240" w:h="15840"/>
       <w:pgMar w:top="1440" w:right="1800" w:bottom="1440" w:left="1800" w:header="720" w:footer="720" w:gutter="0"/>
@@ -3470,7 +3403,7 @@
       <w:fldChar w:fldCharType="separate"/>
     </w:r>
     <w:r>
-      <w:t>7</w:t>
+      <w:t>3</w:t>
     </w:r>
     <w:r>
       <w:fldChar w:fldCharType="end"/>
@@ -3487,7 +3420,7 @@
   <w:abstractNum w:abstractNumId="0">
     <w:nsid w:val="FFFFFF1D"/>
     <w:multiLevelType w:val="multilevel"/>
-    <w:tmpl w:val="FD30CDEC"/>
+    <w:tmpl w:val="DE365332"/>
     <w:lvl w:ilvl="0">
       <w:start w:val="1"/>
       <w:numFmt w:val="bullet"/>
@@ -4754,7 +4687,7 @@
 </file>
 
 <file path=customXml/itemProps1.xml><?xml version="1.0" encoding="utf-8"?>
-<ds:datastoreItem xmlns:ds="http://schemas.openxmlformats.org/officeDocument/2006/customXml" ds:itemID="{B16DCC1F-61DE-5348-BAC6-DB39BE67FE74}">
+<ds:datastoreItem xmlns:ds="http://schemas.openxmlformats.org/officeDocument/2006/customXml" ds:itemID="{7F805037-14BB-BD43-A6D6-070DB50196A4}">
   <ds:schemaRefs>
     <ds:schemaRef ds:uri="http://schemas.openxmlformats.org/officeDocument/2006/bibliography"/>
   </ds:schemaRefs>
